--- a/vignettes/preprocess_plot.docx
+++ b/vignettes/preprocess_plot.docx
@@ -47,7 +47,7 @@
         <w:pStyle w:val="Date"/>
       </w:pPr>
       <w:r>
-        <w:t xml:space="preserve">2023-01-21</w:t>
+        <w:t xml:space="preserve">2023-01-22</w:t>
       </w:r>
     </w:p>
     <w:sdt>

--- a/vignettes/preprocess_plot.docx
+++ b/vignettes/preprocess_plot.docx
@@ -40,14 +40,6 @@
       </w:r>
       <w:r>
         <w:t xml:space="preserve">Blazanin</w:t>
-      </w:r>
-    </w:p>
-    <w:p>
-      <w:pPr>
-        <w:pStyle w:val="Date"/>
-      </w:pPr>
-      <w:r>
-        <w:t xml:space="preserve">2023-01-22</w:t>
       </w:r>
     </w:p>
     <w:sdt>
@@ -76,13 +68,13 @@
         </w:p>
       </w:sdtContent>
     </w:sdt>
-    <w:bookmarkStart w:id="20" w:name="workflow"/>
+    <w:bookmarkStart w:id="20" w:name="where-are-we-so-far"/>
     <w:p>
       <w:pPr>
         <w:pStyle w:val="Heading1"/>
       </w:pPr>
       <w:r>
-        <w:t xml:space="preserve">Workflow</w:t>
+        <w:t xml:space="preserve">Where are we so far?</w:t>
       </w:r>
     </w:p>
     <w:p>
@@ -94,7 +86,16 @@
         <w:pStyle w:val="Compact"/>
       </w:pPr>
       <w:r>
-        <w:t xml:space="preserve">Introduction</w:t>
+        <w:t xml:space="preserve">Introduction:</w:t>
+      </w:r>
+      <w:r>
+        <w:t xml:space="preserve"> </w:t>
+      </w:r>
+      <w:r>
+        <w:rPr>
+          <w:rStyle w:val="VerbatimChar"/>
+        </w:rPr>
+        <w:t xml:space="preserve">vignette("gcplyr")</w:t>
       </w:r>
     </w:p>
     <w:p>
@@ -106,7 +107,16 @@
         <w:pStyle w:val="Compact"/>
       </w:pPr>
       <w:r>
-        <w:t xml:space="preserve">Importing &amp; transforming data</w:t>
+        <w:t xml:space="preserve">Importing and transforming data:</w:t>
+      </w:r>
+      <w:r>
+        <w:t xml:space="preserve"> </w:t>
+      </w:r>
+      <w:r>
+        <w:rPr>
+          <w:rStyle w:val="VerbatimChar"/>
+        </w:rPr>
+        <w:t xml:space="preserve">vignette("import_transform")</w:t>
       </w:r>
     </w:p>
     <w:p>
@@ -118,7 +128,16 @@
         <w:pStyle w:val="Compact"/>
       </w:pPr>
       <w:r>
-        <w:t xml:space="preserve">Incorporating design information</w:t>
+        <w:t xml:space="preserve">Incorporating design information:</w:t>
+      </w:r>
+      <w:r>
+        <w:t xml:space="preserve"> </w:t>
+      </w:r>
+      <w:r>
+        <w:rPr>
+          <w:rStyle w:val="VerbatimChar"/>
+        </w:rPr>
+        <w:t xml:space="preserve">vignette("incorporate_designs")</w:t>
       </w:r>
     </w:p>
     <w:p>
@@ -134,7 +153,22 @@
           <w:bCs/>
           <w:b/>
         </w:rPr>
-        <w:t xml:space="preserve">Pre-processing and plotting your data</w:t>
+        <w:t xml:space="preserve">Pre-processing and plotting your data:</w:t>
+      </w:r>
+      <w:r>
+        <w:rPr>
+          <w:bCs/>
+          <w:b/>
+        </w:rPr>
+        <w:t xml:space="preserve"> </w:t>
+      </w:r>
+      <w:r>
+        <w:rPr>
+          <w:rStyle w:val="VerbatimChar"/>
+          <w:bCs/>
+          <w:b/>
+        </w:rPr>
+        <w:t xml:space="preserve">vignette("preprocess_plot")</w:t>
       </w:r>
     </w:p>
     <w:p>
@@ -146,7 +180,16 @@
         <w:pStyle w:val="Compact"/>
       </w:pPr>
       <w:r>
-        <w:t xml:space="preserve">Processing your data</w:t>
+        <w:t xml:space="preserve">Processing your data:</w:t>
+      </w:r>
+      <w:r>
+        <w:t xml:space="preserve"> </w:t>
+      </w:r>
+      <w:r>
+        <w:rPr>
+          <w:rStyle w:val="VerbatimChar"/>
+        </w:rPr>
+        <w:t xml:space="preserve">vignette("process")</w:t>
       </w:r>
     </w:p>
     <w:p>
@@ -158,7 +201,16 @@
         <w:pStyle w:val="Compact"/>
       </w:pPr>
       <w:r>
-        <w:t xml:space="preserve">Analyzing your data</w:t>
+        <w:t xml:space="preserve">Analyzing your data:</w:t>
+      </w:r>
+      <w:r>
+        <w:t xml:space="preserve"> </w:t>
+      </w:r>
+      <w:r>
+        <w:rPr>
+          <w:rStyle w:val="VerbatimChar"/>
+        </w:rPr>
+        <w:t xml:space="preserve">vignette("analyze")</w:t>
       </w:r>
     </w:p>
     <w:p>
@@ -170,12 +222,41 @@
         <w:pStyle w:val="Compact"/>
       </w:pPr>
       <w:r>
-        <w:t xml:space="preserve">Statistics, merging other data, and other resources</w:t>
+        <w:t xml:space="preserve">Statistics, merging other data, and other resources:</w:t>
+      </w:r>
+      <w:r>
+        <w:t xml:space="preserve"> </w:t>
+      </w:r>
+      <w:r>
+        <w:rPr>
+          <w:rStyle w:val="VerbatimChar"/>
+        </w:rPr>
+        <w:t xml:space="preserve">vignette("conclusion")</w:t>
       </w:r>
     </w:p>
     <w:p>
       <w:pPr>
         <w:pStyle w:val="FirstParagraph"/>
+      </w:pPr>
+      <w:r>
+        <w:t xml:space="preserve">So far, we’ve imported and transformed our measures, then combined them with our design information. Now we’re going to do some final pre-processing steps and show how to easily plot our data with</w:t>
+      </w:r>
+      <w:r>
+        <w:t xml:space="preserve"> </w:t>
+      </w:r>
+      <w:r>
+        <w:rPr>
+          <w:rStyle w:val="VerbatimChar"/>
+        </w:rPr>
+        <w:t xml:space="preserve">ggplot</w:t>
+      </w:r>
+      <w:r>
+        <w:t xml:space="preserve">.</w:t>
+      </w:r>
+    </w:p>
+    <w:p>
+      <w:pPr>
+        <w:pStyle w:val="BodyText"/>
       </w:pPr>
       <w:r>
         <w:t xml:space="preserve">If you haven’t already, load the necessary packages.</w:t>
@@ -3596,7 +3677,16 @@
         <w:pStyle w:val="Compact"/>
       </w:pPr>
       <w:r>
-        <w:t xml:space="preserve">Introduction</w:t>
+        <w:t xml:space="preserve">Introduction:</w:t>
+      </w:r>
+      <w:r>
+        <w:t xml:space="preserve"> </w:t>
+      </w:r>
+      <w:r>
+        <w:rPr>
+          <w:rStyle w:val="VerbatimChar"/>
+        </w:rPr>
+        <w:t xml:space="preserve">vignette("gcplyr")</w:t>
       </w:r>
     </w:p>
     <w:p>
@@ -3608,7 +3698,16 @@
         <w:pStyle w:val="Compact"/>
       </w:pPr>
       <w:r>
-        <w:t xml:space="preserve">Importing &amp; transforming data</w:t>
+        <w:t xml:space="preserve">Importing and transforming data:</w:t>
+      </w:r>
+      <w:r>
+        <w:t xml:space="preserve"> </w:t>
+      </w:r>
+      <w:r>
+        <w:rPr>
+          <w:rStyle w:val="VerbatimChar"/>
+        </w:rPr>
+        <w:t xml:space="preserve">vignette("import_transform")</w:t>
       </w:r>
     </w:p>
     <w:p>
@@ -3620,7 +3719,16 @@
         <w:pStyle w:val="Compact"/>
       </w:pPr>
       <w:r>
-        <w:t xml:space="preserve">Incorporating design information</w:t>
+        <w:t xml:space="preserve">Incorporating design information:</w:t>
+      </w:r>
+      <w:r>
+        <w:t xml:space="preserve"> </w:t>
+      </w:r>
+      <w:r>
+        <w:rPr>
+          <w:rStyle w:val="VerbatimChar"/>
+        </w:rPr>
+        <w:t xml:space="preserve">vignette("incorporate_designs")</w:t>
       </w:r>
     </w:p>
     <w:p>
@@ -3632,11 +3740,66 @@
         <w:pStyle w:val="Compact"/>
       </w:pPr>
       <w:r>
+        <w:t xml:space="preserve">Pre-processing and plotting your data:</w:t>
+      </w:r>
+      <w:r>
+        <w:t xml:space="preserve"> </w:t>
+      </w:r>
+      <w:r>
+        <w:rPr>
+          <w:rStyle w:val="VerbatimChar"/>
+        </w:rPr>
+        <w:t xml:space="preserve">vignette("preprocess_plot")</w:t>
+      </w:r>
+      <w:r>
+        <w:t xml:space="preserve"> </w:t>
+      </w:r>
+      <w:r>
         <w:rPr>
           <w:bCs/>
           <w:b/>
         </w:rPr>
-        <w:t xml:space="preserve">Pre-processing and plotting your data</w:t>
+        <w:t xml:space="preserve">5. Processing your data:</w:t>
+      </w:r>
+      <w:r>
+        <w:rPr>
+          <w:bCs/>
+          <w:b/>
+        </w:rPr>
+        <w:t xml:space="preserve"> </w:t>
+      </w:r>
+      <w:r>
+        <w:rPr>
+          <w:rStyle w:val="VerbatimChar"/>
+          <w:bCs/>
+          <w:b/>
+        </w:rPr>
+        <w:t xml:space="preserve">vignette("process")</w:t>
+      </w:r>
+      <w:r>
+        <w:t xml:space="preserve"> </w:t>
+      </w:r>
+      <w:r>
+        <w:rPr>
+          <w:bCs/>
+          <w:b/>
+        </w:rPr>
+        <w:t xml:space="preserve">6. Analyzing your data:</w:t>
+      </w:r>
+      <w:r>
+        <w:rPr>
+          <w:bCs/>
+          <w:b/>
+        </w:rPr>
+        <w:t xml:space="preserve"> </w:t>
+      </w:r>
+      <w:r>
+        <w:rPr>
+          <w:rStyle w:val="VerbatimChar"/>
+          <w:bCs/>
+          <w:b/>
+        </w:rPr>
+        <w:t xml:space="preserve">vignette("analyze")</w:t>
       </w:r>
     </w:p>
     <w:p>
@@ -3648,31 +3811,16 @@
         <w:pStyle w:val="Compact"/>
       </w:pPr>
       <w:r>
-        <w:t xml:space="preserve">Processing your data</w:t>
-      </w:r>
-    </w:p>
-    <w:p>
-      <w:pPr>
-        <w:numPr>
-          <w:ilvl w:val="0"/>
-          <w:numId w:val="1003"/>
-        </w:numPr>
-        <w:pStyle w:val="Compact"/>
-      </w:pPr>
-      <w:r>
-        <w:t xml:space="preserve">Analyzing your data</w:t>
-      </w:r>
-    </w:p>
-    <w:p>
-      <w:pPr>
-        <w:numPr>
-          <w:ilvl w:val="0"/>
-          <w:numId w:val="1003"/>
-        </w:numPr>
-        <w:pStyle w:val="Compact"/>
-      </w:pPr>
-      <w:r>
-        <w:t xml:space="preserve">Statistics, merging other data, and other resources</w:t>
+        <w:t xml:space="preserve">Statistics, merging other data, and other resources:</w:t>
+      </w:r>
+      <w:r>
+        <w:t xml:space="preserve"> </w:t>
+      </w:r>
+      <w:r>
+        <w:rPr>
+          <w:rStyle w:val="VerbatimChar"/>
+        </w:rPr>
+        <w:t xml:space="preserve">vignette("conclusion")</w:t>
       </w:r>
     </w:p>
     <w:bookmarkEnd w:id="28"/>

--- a/vignettes/preprocess_plot.docx
+++ b/vignettes/preprocess_plot.docx
@@ -156,17 +156,11 @@
         <w:t xml:space="preserve">Pre-processing and plotting your data:</w:t>
       </w:r>
       <w:r>
-        <w:rPr>
-          <w:bCs/>
-          <w:b/>
-        </w:rPr>
         <w:t xml:space="preserve"> </w:t>
       </w:r>
       <w:r>
         <w:rPr>
           <w:rStyle w:val="VerbatimChar"/>
-          <w:bCs/>
-          <w:b/>
         </w:rPr>
         <w:t xml:space="preserve">vignette("preprocess_plot")</w:t>
       </w:r>
@@ -3751,15 +3745,21 @@
         </w:rPr>
         <w:t xml:space="preserve">vignette("preprocess_plot")</w:t>
       </w:r>
-      <w:r>
-        <w:t xml:space="preserve"> </w:t>
-      </w:r>
+    </w:p>
+    <w:p>
+      <w:pPr>
+        <w:numPr>
+          <w:ilvl w:val="0"/>
+          <w:numId w:val="1003"/>
+        </w:numPr>
+        <w:pStyle w:val="Compact"/>
+      </w:pPr>
       <w:r>
         <w:rPr>
           <w:bCs/>
           <w:b/>
         </w:rPr>
-        <w:t xml:space="preserve">5. Processing your data:</w:t>
+        <w:t xml:space="preserve">Processing your data:</w:t>
       </w:r>
       <w:r>
         <w:rPr>
@@ -3776,15 +3776,21 @@
         </w:rPr>
         <w:t xml:space="preserve">vignette("process")</w:t>
       </w:r>
-      <w:r>
-        <w:t xml:space="preserve"> </w:t>
-      </w:r>
+    </w:p>
+    <w:p>
+      <w:pPr>
+        <w:numPr>
+          <w:ilvl w:val="0"/>
+          <w:numId w:val="1003"/>
+        </w:numPr>
+        <w:pStyle w:val="Compact"/>
+      </w:pPr>
       <w:r>
         <w:rPr>
           <w:bCs/>
           <w:b/>
         </w:rPr>
-        <w:t xml:space="preserve">6. Analyzing your data:</w:t>
+        <w:t xml:space="preserve">Analyzing your data:</w:t>
       </w:r>
       <w:r>
         <w:rPr>

--- a/vignettes/preprocess_plot.docx
+++ b/vignettes/preprocess_plot.docx
@@ -216,6 +216,30 @@
         <w:pStyle w:val="Compact"/>
       </w:pPr>
       <w:r>
+        <w:t xml:space="preserve">Dealing with noise: vignette(</w:t>
+      </w:r>
+      <w:r>
+        <w:t xml:space="preserve">“</w:t>
+      </w:r>
+      <w:r>
+        <w:t xml:space="preserve">noise</w:t>
+      </w:r>
+      <w:r>
+        <w:t xml:space="preserve">”</w:t>
+      </w:r>
+      <w:r>
+        <w:t xml:space="preserve">)</w:t>
+      </w:r>
+    </w:p>
+    <w:p>
+      <w:pPr>
+        <w:numPr>
+          <w:ilvl w:val="0"/>
+          <w:numId w:val="1001"/>
+        </w:numPr>
+        <w:pStyle w:val="Compact"/>
+      </w:pPr>
+      <w:r>
         <w:t xml:space="preserve">Statistics, merging other data, and other resources:</w:t>
       </w:r>
       <w:r>
@@ -329,7 +353,7 @@
         <w:rPr>
           <w:rStyle w:val="CommentTok"/>
         </w:rPr>
-        <w:t xml:space="preserve">#This code was explained in sections 2 and 3</w:t>
+        <w:t xml:space="preserve">#This code was previously explained</w:t>
       </w:r>
       <w:r>
         <w:br/>
@@ -371,7 +395,7 @@
         <w:rPr>
           <w:rStyle w:val="NormalTok"/>
         </w:rPr>
-        <w:t xml:space="preserve">(example_widedata,</w:t>
+        <w:t xml:space="preserve">(example_widedata_noiseless,</w:t>
       </w:r>
       <w:r>
         <w:br/>
@@ -713,7 +737,112 @@
         <w:rPr>
           <w:rStyle w:val="NormalTok"/>
         </w:rPr>
-        <w:t xml:space="preserve">,</w:t>
+        <w:t xml:space="preserve">, </w:t>
+      </w:r>
+      <w:r>
+        <w:rPr>
+          <w:rStyle w:val="AttributeTok"/>
+        </w:rPr>
+        <w:t xml:space="preserve">pattern =</w:t>
+      </w:r>
+      <w:r>
+        <w:rPr>
+          <w:rStyle w:val="NormalTok"/>
+        </w:rPr>
+        <w:t xml:space="preserve"> </w:t>
+      </w:r>
+      <w:r>
+        <w:rPr>
+          <w:rStyle w:val="DecValTok"/>
+        </w:rPr>
+        <w:t xml:space="preserve">1</w:t>
+      </w:r>
+      <w:r>
+        <w:rPr>
+          <w:rStyle w:val="SpecialCharTok"/>
+        </w:rPr>
+        <w:t xml:space="preserve">:</w:t>
+      </w:r>
+      <w:r>
+        <w:rPr>
+          <w:rStyle w:val="DecValTok"/>
+        </w:rPr>
+        <w:t xml:space="preserve">48</w:t>
+      </w:r>
+      <w:r>
+        <w:rPr>
+          <w:rStyle w:val="NormalTok"/>
+        </w:rPr>
+        <w:t xml:space="preserve">, </w:t>
+      </w:r>
+      <w:r>
+        <w:rPr>
+          <w:rStyle w:val="AttributeTok"/>
+        </w:rPr>
+        <w:t xml:space="preserve">byrow =</w:t>
+      </w:r>
+      <w:r>
+        <w:rPr>
+          <w:rStyle w:val="NormalTok"/>
+        </w:rPr>
+        <w:t xml:space="preserve"> </w:t>
+      </w:r>
+      <w:r>
+        <w:rPr>
+          <w:rStyle w:val="ConstantTok"/>
+        </w:rPr>
+        <w:t xml:space="preserve">TRUE</w:t>
+      </w:r>
+      <w:r>
+        <w:rPr>
+          <w:rStyle w:val="NormalTok"/>
+        </w:rPr>
+        <w:t xml:space="preserve">),</w:t>
+      </w:r>
+      <w:r>
+        <w:br/>
+      </w:r>
+      <w:r>
+        <w:rPr>
+          <w:rStyle w:val="NormalTok"/>
+        </w:rPr>
+        <w:t xml:space="preserve">  </w:t>
+      </w:r>
+      <w:r>
+        <w:rPr>
+          <w:rStyle w:val="StringTok"/>
+        </w:rPr>
+        <w:t xml:space="preserve">"Bacteria_strain"</w:t>
+      </w:r>
+      <w:r>
+        <w:rPr>
+          <w:rStyle w:val="NormalTok"/>
+        </w:rPr>
+        <w:t xml:space="preserve"> </w:t>
+      </w:r>
+      <w:r>
+        <w:rPr>
+          <w:rStyle w:val="OtherTok"/>
+        </w:rPr>
+        <w:t xml:space="preserve">=</w:t>
+      </w:r>
+      <w:r>
+        <w:rPr>
+          <w:rStyle w:val="NormalTok"/>
+        </w:rPr>
+        <w:t xml:space="preserve"> </w:t>
+      </w:r>
+      <w:r>
+        <w:rPr>
+          <w:rStyle w:val="FunctionTok"/>
+        </w:rPr>
+        <w:t xml:space="preserve">make_designpattern</w:t>
+      </w:r>
+      <w:r>
+        <w:rPr>
+          <w:rStyle w:val="NormalTok"/>
+        </w:rPr>
+        <w:t xml:space="preserve">(</w:t>
       </w:r>
       <w:r>
         <w:br/>
@@ -728,6 +857,147 @@
         <w:rPr>
           <w:rStyle w:val="AttributeTok"/>
         </w:rPr>
+        <w:t xml:space="preserve">values =</w:t>
+      </w:r>
+      <w:r>
+        <w:rPr>
+          <w:rStyle w:val="NormalTok"/>
+        </w:rPr>
+        <w:t xml:space="preserve"> </w:t>
+      </w:r>
+      <w:r>
+        <w:rPr>
+          <w:rStyle w:val="FunctionTok"/>
+        </w:rPr>
+        <w:t xml:space="preserve">paste</w:t>
+      </w:r>
+      <w:r>
+        <w:rPr>
+          <w:rStyle w:val="NormalTok"/>
+        </w:rPr>
+        <w:t xml:space="preserve">(</w:t>
+      </w:r>
+      <w:r>
+        <w:rPr>
+          <w:rStyle w:val="StringTok"/>
+        </w:rPr>
+        <w:t xml:space="preserve">"Strain"</w:t>
+      </w:r>
+      <w:r>
+        <w:rPr>
+          <w:rStyle w:val="NormalTok"/>
+        </w:rPr>
+        <w:t xml:space="preserve">, </w:t>
+      </w:r>
+      <w:r>
+        <w:rPr>
+          <w:rStyle w:val="DecValTok"/>
+        </w:rPr>
+        <w:t xml:space="preserve">1</w:t>
+      </w:r>
+      <w:r>
+        <w:rPr>
+          <w:rStyle w:val="SpecialCharTok"/>
+        </w:rPr>
+        <w:t xml:space="preserve">:</w:t>
+      </w:r>
+      <w:r>
+        <w:rPr>
+          <w:rStyle w:val="DecValTok"/>
+        </w:rPr>
+        <w:t xml:space="preserve">48</w:t>
+      </w:r>
+      <w:r>
+        <w:rPr>
+          <w:rStyle w:val="NormalTok"/>
+        </w:rPr>
+        <w:t xml:space="preserve">),</w:t>
+      </w:r>
+      <w:r>
+        <w:br/>
+      </w:r>
+      <w:r>
+        <w:rPr>
+          <w:rStyle w:val="NormalTok"/>
+        </w:rPr>
+        <w:t xml:space="preserve">    </w:t>
+      </w:r>
+      <w:r>
+        <w:rPr>
+          <w:rStyle w:val="AttributeTok"/>
+        </w:rPr>
+        <w:t xml:space="preserve">rows =</w:t>
+      </w:r>
+      <w:r>
+        <w:rPr>
+          <w:rStyle w:val="NormalTok"/>
+        </w:rPr>
+        <w:t xml:space="preserve"> </w:t>
+      </w:r>
+      <w:r>
+        <w:rPr>
+          <w:rStyle w:val="DecValTok"/>
+        </w:rPr>
+        <w:t xml:space="preserve">1</w:t>
+      </w:r>
+      <w:r>
+        <w:rPr>
+          <w:rStyle w:val="SpecialCharTok"/>
+        </w:rPr>
+        <w:t xml:space="preserve">:</w:t>
+      </w:r>
+      <w:r>
+        <w:rPr>
+          <w:rStyle w:val="DecValTok"/>
+        </w:rPr>
+        <w:t xml:space="preserve">8</w:t>
+      </w:r>
+      <w:r>
+        <w:rPr>
+          <w:rStyle w:val="NormalTok"/>
+        </w:rPr>
+        <w:t xml:space="preserve">, </w:t>
+      </w:r>
+      <w:r>
+        <w:rPr>
+          <w:rStyle w:val="AttributeTok"/>
+        </w:rPr>
+        <w:t xml:space="preserve">cols =</w:t>
+      </w:r>
+      <w:r>
+        <w:rPr>
+          <w:rStyle w:val="NormalTok"/>
+        </w:rPr>
+        <w:t xml:space="preserve"> </w:t>
+      </w:r>
+      <w:r>
+        <w:rPr>
+          <w:rStyle w:val="DecValTok"/>
+        </w:rPr>
+        <w:t xml:space="preserve">7</w:t>
+      </w:r>
+      <w:r>
+        <w:rPr>
+          <w:rStyle w:val="SpecialCharTok"/>
+        </w:rPr>
+        <w:t xml:space="preserve">:</w:t>
+      </w:r>
+      <w:r>
+        <w:rPr>
+          <w:rStyle w:val="DecValTok"/>
+        </w:rPr>
+        <w:t xml:space="preserve">12</w:t>
+      </w:r>
+      <w:r>
+        <w:rPr>
+          <w:rStyle w:val="NormalTok"/>
+        </w:rPr>
+        <w:t xml:space="preserve">, </w:t>
+      </w:r>
+      <w:r>
+        <w:rPr>
+          <w:rStyle w:val="AttributeTok"/>
+        </w:rPr>
         <w:t xml:space="preserve">pattern =</w:t>
       </w:r>
       <w:r>
@@ -758,7 +1028,76 @@
         <w:rPr>
           <w:rStyle w:val="NormalTok"/>
         </w:rPr>
-        <w:t xml:space="preserve">,</w:t>
+        <w:t xml:space="preserve">, </w:t>
+      </w:r>
+      <w:r>
+        <w:rPr>
+          <w:rStyle w:val="AttributeTok"/>
+        </w:rPr>
+        <w:t xml:space="preserve">byrow =</w:t>
+      </w:r>
+      <w:r>
+        <w:rPr>
+          <w:rStyle w:val="NormalTok"/>
+        </w:rPr>
+        <w:t xml:space="preserve"> </w:t>
+      </w:r>
+      <w:r>
+        <w:rPr>
+          <w:rStyle w:val="ConstantTok"/>
+        </w:rPr>
+        <w:t xml:space="preserve">TRUE</w:t>
+      </w:r>
+      <w:r>
+        <w:rPr>
+          <w:rStyle w:val="NormalTok"/>
+        </w:rPr>
+        <w:t xml:space="preserve">),</w:t>
+      </w:r>
+      <w:r>
+        <w:br/>
+      </w:r>
+      <w:r>
+        <w:rPr>
+          <w:rStyle w:val="NormalTok"/>
+        </w:rPr>
+        <w:t xml:space="preserve">  </w:t>
+      </w:r>
+      <w:r>
+        <w:rPr>
+          <w:rStyle w:val="StringTok"/>
+        </w:rPr>
+        <w:t xml:space="preserve">"Phage"</w:t>
+      </w:r>
+      <w:r>
+        <w:rPr>
+          <w:rStyle w:val="NormalTok"/>
+        </w:rPr>
+        <w:t xml:space="preserve"> </w:t>
+      </w:r>
+      <w:r>
+        <w:rPr>
+          <w:rStyle w:val="OtherTok"/>
+        </w:rPr>
+        <w:t xml:space="preserve">=</w:t>
+      </w:r>
+      <w:r>
+        <w:rPr>
+          <w:rStyle w:val="NormalTok"/>
+        </w:rPr>
+        <w:t xml:space="preserve"> </w:t>
+      </w:r>
+      <w:r>
+        <w:rPr>
+          <w:rStyle w:val="FunctionTok"/>
+        </w:rPr>
+        <w:t xml:space="preserve">make_designpattern</w:t>
+      </w:r>
+      <w:r>
+        <w:rPr>
+          <w:rStyle w:val="NormalTok"/>
+        </w:rPr>
+        <w:t xml:space="preserve">(</w:t>
       </w:r>
       <w:r>
         <w:br/>
@@ -773,19 +1112,127 @@
         <w:rPr>
           <w:rStyle w:val="AttributeTok"/>
         </w:rPr>
-        <w:t xml:space="preserve">byrow =</w:t>
-      </w:r>
-      <w:r>
-        <w:rPr>
-          <w:rStyle w:val="NormalTok"/>
-        </w:rPr>
-        <w:t xml:space="preserve"> </w:t>
-      </w:r>
-      <w:r>
-        <w:rPr>
-          <w:rStyle w:val="ConstantTok"/>
-        </w:rPr>
-        <w:t xml:space="preserve">TRUE</w:t>
+        <w:t xml:space="preserve">values =</w:t>
+      </w:r>
+      <w:r>
+        <w:rPr>
+          <w:rStyle w:val="NormalTok"/>
+        </w:rPr>
+        <w:t xml:space="preserve"> </w:t>
+      </w:r>
+      <w:r>
+        <w:rPr>
+          <w:rStyle w:val="FunctionTok"/>
+        </w:rPr>
+        <w:t xml:space="preserve">c</w:t>
+      </w:r>
+      <w:r>
+        <w:rPr>
+          <w:rStyle w:val="NormalTok"/>
+        </w:rPr>
+        <w:t xml:space="preserve">(</w:t>
+      </w:r>
+      <w:r>
+        <w:rPr>
+          <w:rStyle w:val="StringTok"/>
+        </w:rPr>
+        <w:t xml:space="preserve">"No Phage"</w:t>
+      </w:r>
+      <w:r>
+        <w:rPr>
+          <w:rStyle w:val="NormalTok"/>
+        </w:rPr>
+        <w:t xml:space="preserve">), </w:t>
+      </w:r>
+      <w:r>
+        <w:rPr>
+          <w:rStyle w:val="AttributeTok"/>
+        </w:rPr>
+        <w:t xml:space="preserve">rows =</w:t>
+      </w:r>
+      <w:r>
+        <w:rPr>
+          <w:rStyle w:val="NormalTok"/>
+        </w:rPr>
+        <w:t xml:space="preserve"> </w:t>
+      </w:r>
+      <w:r>
+        <w:rPr>
+          <w:rStyle w:val="DecValTok"/>
+        </w:rPr>
+        <w:t xml:space="preserve">1</w:t>
+      </w:r>
+      <w:r>
+        <w:rPr>
+          <w:rStyle w:val="SpecialCharTok"/>
+        </w:rPr>
+        <w:t xml:space="preserve">:</w:t>
+      </w:r>
+      <w:r>
+        <w:rPr>
+          <w:rStyle w:val="DecValTok"/>
+        </w:rPr>
+        <w:t xml:space="preserve">8</w:t>
+      </w:r>
+      <w:r>
+        <w:rPr>
+          <w:rStyle w:val="NormalTok"/>
+        </w:rPr>
+        <w:t xml:space="preserve">, </w:t>
+      </w:r>
+      <w:r>
+        <w:rPr>
+          <w:rStyle w:val="AttributeTok"/>
+        </w:rPr>
+        <w:t xml:space="preserve">cols =</w:t>
+      </w:r>
+      <w:r>
+        <w:rPr>
+          <w:rStyle w:val="NormalTok"/>
+        </w:rPr>
+        <w:t xml:space="preserve"> </w:t>
+      </w:r>
+      <w:r>
+        <w:rPr>
+          <w:rStyle w:val="DecValTok"/>
+        </w:rPr>
+        <w:t xml:space="preserve">1</w:t>
+      </w:r>
+      <w:r>
+        <w:rPr>
+          <w:rStyle w:val="SpecialCharTok"/>
+        </w:rPr>
+        <w:t xml:space="preserve">:</w:t>
+      </w:r>
+      <w:r>
+        <w:rPr>
+          <w:rStyle w:val="DecValTok"/>
+        </w:rPr>
+        <w:t xml:space="preserve">6</w:t>
+      </w:r>
+      <w:r>
+        <w:rPr>
+          <w:rStyle w:val="NormalTok"/>
+        </w:rPr>
+        <w:t xml:space="preserve">, </w:t>
+      </w:r>
+      <w:r>
+        <w:rPr>
+          <w:rStyle w:val="AttributeTok"/>
+        </w:rPr>
+        <w:t xml:space="preserve">pattern =</w:t>
+      </w:r>
+      <w:r>
+        <w:rPr>
+          <w:rStyle w:val="NormalTok"/>
+        </w:rPr>
+        <w:t xml:space="preserve"> </w:t>
+      </w:r>
+      <w:r>
+        <w:rPr>
+          <w:rStyle w:val="StringTok"/>
+        </w:rPr>
+        <w:t xml:space="preserve">"1"</w:t>
       </w:r>
       <w:r>
         <w:rPr>
@@ -806,7 +1253,7 @@
         <w:rPr>
           <w:rStyle w:val="StringTok"/>
         </w:rPr>
-        <w:t xml:space="preserve">"Bacteria_strain"</w:t>
+        <w:t xml:space="preserve">"Phage"</w:t>
       </w:r>
       <w:r>
         <w:rPr>
@@ -863,7 +1310,7 @@
         <w:rPr>
           <w:rStyle w:val="FunctionTok"/>
         </w:rPr>
-        <w:t xml:space="preserve">paste</w:t>
+        <w:t xml:space="preserve">c</w:t>
       </w:r>
       <w:r>
         <w:rPr>
@@ -875,7 +1322,43 @@
         <w:rPr>
           <w:rStyle w:val="StringTok"/>
         </w:rPr>
-        <w:t xml:space="preserve">"Strain"</w:t>
+        <w:t xml:space="preserve">"Phage Added"</w:t>
+      </w:r>
+      <w:r>
+        <w:rPr>
+          <w:rStyle w:val="NormalTok"/>
+        </w:rPr>
+        <w:t xml:space="preserve">), </w:t>
+      </w:r>
+      <w:r>
+        <w:rPr>
+          <w:rStyle w:val="AttributeTok"/>
+        </w:rPr>
+        <w:t xml:space="preserve">rows =</w:t>
+      </w:r>
+      <w:r>
+        <w:rPr>
+          <w:rStyle w:val="NormalTok"/>
+        </w:rPr>
+        <w:t xml:space="preserve"> </w:t>
+      </w:r>
+      <w:r>
+        <w:rPr>
+          <w:rStyle w:val="DecValTok"/>
+        </w:rPr>
+        <w:t xml:space="preserve">1</w:t>
+      </w:r>
+      <w:r>
+        <w:rPr>
+          <w:rStyle w:val="SpecialCharTok"/>
+        </w:rPr>
+        <w:t xml:space="preserve">:</w:t>
+      </w:r>
+      <w:r>
+        <w:rPr>
+          <w:rStyle w:val="DecValTok"/>
+        </w:rPr>
+        <w:t xml:space="preserve">8</w:t>
       </w:r>
       <w:r>
         <w:rPr>
@@ -885,9 +1368,21 @@
       </w:r>
       <w:r>
         <w:rPr>
+          <w:rStyle w:val="AttributeTok"/>
+        </w:rPr>
+        <w:t xml:space="preserve">cols =</w:t>
+      </w:r>
+      <w:r>
+        <w:rPr>
+          <w:rStyle w:val="NormalTok"/>
+        </w:rPr>
+        <w:t xml:space="preserve"> </w:t>
+      </w:r>
+      <w:r>
+        <w:rPr>
           <w:rStyle w:val="DecValTok"/>
         </w:rPr>
-        <w:t xml:space="preserve">1</w:t>
+        <w:t xml:space="preserve">7</w:t>
       </w:r>
       <w:r>
         <w:rPr>
@@ -899,556 +1394,13 @@
         <w:rPr>
           <w:rStyle w:val="DecValTok"/>
         </w:rPr>
-        <w:t xml:space="preserve">48</w:t>
-      </w:r>
-      <w:r>
-        <w:rPr>
-          <w:rStyle w:val="NormalTok"/>
-        </w:rPr>
-        <w:t xml:space="preserve">),</w:t>
-      </w:r>
-      <w:r>
-        <w:br/>
-      </w:r>
-      <w:r>
-        <w:rPr>
-          <w:rStyle w:val="NormalTok"/>
-        </w:rPr>
-        <w:t xml:space="preserve">    </w:t>
-      </w:r>
-      <w:r>
-        <w:rPr>
-          <w:rStyle w:val="AttributeTok"/>
-        </w:rPr>
-        <w:t xml:space="preserve">rows =</w:t>
-      </w:r>
-      <w:r>
-        <w:rPr>
-          <w:rStyle w:val="NormalTok"/>
-        </w:rPr>
-        <w:t xml:space="preserve"> </w:t>
-      </w:r>
-      <w:r>
-        <w:rPr>
-          <w:rStyle w:val="DecValTok"/>
-        </w:rPr>
-        <w:t xml:space="preserve">1</w:t>
-      </w:r>
-      <w:r>
-        <w:rPr>
-          <w:rStyle w:val="SpecialCharTok"/>
-        </w:rPr>
-        <w:t xml:space="preserve">:</w:t>
-      </w:r>
-      <w:r>
-        <w:rPr>
-          <w:rStyle w:val="DecValTok"/>
-        </w:rPr>
-        <w:t xml:space="preserve">8</w:t>
+        <w:t xml:space="preserve">12</w:t>
       </w:r>
       <w:r>
         <w:rPr>
           <w:rStyle w:val="NormalTok"/>
         </w:rPr>
         <w:t xml:space="preserve">, </w:t>
-      </w:r>
-      <w:r>
-        <w:rPr>
-          <w:rStyle w:val="AttributeTok"/>
-        </w:rPr>
-        <w:t xml:space="preserve">cols =</w:t>
-      </w:r>
-      <w:r>
-        <w:rPr>
-          <w:rStyle w:val="NormalTok"/>
-        </w:rPr>
-        <w:t xml:space="preserve"> </w:t>
-      </w:r>
-      <w:r>
-        <w:rPr>
-          <w:rStyle w:val="DecValTok"/>
-        </w:rPr>
-        <w:t xml:space="preserve">7</w:t>
-      </w:r>
-      <w:r>
-        <w:rPr>
-          <w:rStyle w:val="SpecialCharTok"/>
-        </w:rPr>
-        <w:t xml:space="preserve">:</w:t>
-      </w:r>
-      <w:r>
-        <w:rPr>
-          <w:rStyle w:val="DecValTok"/>
-        </w:rPr>
-        <w:t xml:space="preserve">12</w:t>
-      </w:r>
-      <w:r>
-        <w:rPr>
-          <w:rStyle w:val="NormalTok"/>
-        </w:rPr>
-        <w:t xml:space="preserve">,</w:t>
-      </w:r>
-      <w:r>
-        <w:br/>
-      </w:r>
-      <w:r>
-        <w:rPr>
-          <w:rStyle w:val="NormalTok"/>
-        </w:rPr>
-        <w:t xml:space="preserve">    </w:t>
-      </w:r>
-      <w:r>
-        <w:rPr>
-          <w:rStyle w:val="AttributeTok"/>
-        </w:rPr>
-        <w:t xml:space="preserve">pattern =</w:t>
-      </w:r>
-      <w:r>
-        <w:rPr>
-          <w:rStyle w:val="NormalTok"/>
-        </w:rPr>
-        <w:t xml:space="preserve"> </w:t>
-      </w:r>
-      <w:r>
-        <w:rPr>
-          <w:rStyle w:val="DecValTok"/>
-        </w:rPr>
-        <w:t xml:space="preserve">1</w:t>
-      </w:r>
-      <w:r>
-        <w:rPr>
-          <w:rStyle w:val="SpecialCharTok"/>
-        </w:rPr>
-        <w:t xml:space="preserve">:</w:t>
-      </w:r>
-      <w:r>
-        <w:rPr>
-          <w:rStyle w:val="DecValTok"/>
-        </w:rPr>
-        <w:t xml:space="preserve">48</w:t>
-      </w:r>
-      <w:r>
-        <w:rPr>
-          <w:rStyle w:val="NormalTok"/>
-        </w:rPr>
-        <w:t xml:space="preserve">,</w:t>
-      </w:r>
-      <w:r>
-        <w:br/>
-      </w:r>
-      <w:r>
-        <w:rPr>
-          <w:rStyle w:val="NormalTok"/>
-        </w:rPr>
-        <w:t xml:space="preserve">    </w:t>
-      </w:r>
-      <w:r>
-        <w:rPr>
-          <w:rStyle w:val="AttributeTok"/>
-        </w:rPr>
-        <w:t xml:space="preserve">byrow =</w:t>
-      </w:r>
-      <w:r>
-        <w:rPr>
-          <w:rStyle w:val="NormalTok"/>
-        </w:rPr>
-        <w:t xml:space="preserve"> </w:t>
-      </w:r>
-      <w:r>
-        <w:rPr>
-          <w:rStyle w:val="ConstantTok"/>
-        </w:rPr>
-        <w:t xml:space="preserve">TRUE</w:t>
-      </w:r>
-      <w:r>
-        <w:rPr>
-          <w:rStyle w:val="NormalTok"/>
-        </w:rPr>
-        <w:t xml:space="preserve">),</w:t>
-      </w:r>
-      <w:r>
-        <w:br/>
-      </w:r>
-      <w:r>
-        <w:rPr>
-          <w:rStyle w:val="NormalTok"/>
-        </w:rPr>
-        <w:t xml:space="preserve">  </w:t>
-      </w:r>
-      <w:r>
-        <w:rPr>
-          <w:rStyle w:val="StringTok"/>
-        </w:rPr>
-        <w:t xml:space="preserve">"Phage"</w:t>
-      </w:r>
-      <w:r>
-        <w:rPr>
-          <w:rStyle w:val="NormalTok"/>
-        </w:rPr>
-        <w:t xml:space="preserve"> </w:t>
-      </w:r>
-      <w:r>
-        <w:rPr>
-          <w:rStyle w:val="OtherTok"/>
-        </w:rPr>
-        <w:t xml:space="preserve">=</w:t>
-      </w:r>
-      <w:r>
-        <w:rPr>
-          <w:rStyle w:val="NormalTok"/>
-        </w:rPr>
-        <w:t xml:space="preserve"> </w:t>
-      </w:r>
-      <w:r>
-        <w:rPr>
-          <w:rStyle w:val="FunctionTok"/>
-        </w:rPr>
-        <w:t xml:space="preserve">make_designpattern</w:t>
-      </w:r>
-      <w:r>
-        <w:rPr>
-          <w:rStyle w:val="NormalTok"/>
-        </w:rPr>
-        <w:t xml:space="preserve">(</w:t>
-      </w:r>
-      <w:r>
-        <w:br/>
-      </w:r>
-      <w:r>
-        <w:rPr>
-          <w:rStyle w:val="NormalTok"/>
-        </w:rPr>
-        <w:t xml:space="preserve">    </w:t>
-      </w:r>
-      <w:r>
-        <w:rPr>
-          <w:rStyle w:val="AttributeTok"/>
-        </w:rPr>
-        <w:t xml:space="preserve">values =</w:t>
-      </w:r>
-      <w:r>
-        <w:rPr>
-          <w:rStyle w:val="NormalTok"/>
-        </w:rPr>
-        <w:t xml:space="preserve"> </w:t>
-      </w:r>
-      <w:r>
-        <w:rPr>
-          <w:rStyle w:val="FunctionTok"/>
-        </w:rPr>
-        <w:t xml:space="preserve">c</w:t>
-      </w:r>
-      <w:r>
-        <w:rPr>
-          <w:rStyle w:val="NormalTok"/>
-        </w:rPr>
-        <w:t xml:space="preserve">(</w:t>
-      </w:r>
-      <w:r>
-        <w:rPr>
-          <w:rStyle w:val="StringTok"/>
-        </w:rPr>
-        <w:t xml:space="preserve">"No Phage"</w:t>
-      </w:r>
-      <w:r>
-        <w:rPr>
-          <w:rStyle w:val="NormalTok"/>
-        </w:rPr>
-        <w:t xml:space="preserve">),</w:t>
-      </w:r>
-      <w:r>
-        <w:br/>
-      </w:r>
-      <w:r>
-        <w:rPr>
-          <w:rStyle w:val="NormalTok"/>
-        </w:rPr>
-        <w:t xml:space="preserve">    </w:t>
-      </w:r>
-      <w:r>
-        <w:rPr>
-          <w:rStyle w:val="AttributeTok"/>
-        </w:rPr>
-        <w:t xml:space="preserve">rows =</w:t>
-      </w:r>
-      <w:r>
-        <w:rPr>
-          <w:rStyle w:val="NormalTok"/>
-        </w:rPr>
-        <w:t xml:space="preserve"> </w:t>
-      </w:r>
-      <w:r>
-        <w:rPr>
-          <w:rStyle w:val="DecValTok"/>
-        </w:rPr>
-        <w:t xml:space="preserve">1</w:t>
-      </w:r>
-      <w:r>
-        <w:rPr>
-          <w:rStyle w:val="SpecialCharTok"/>
-        </w:rPr>
-        <w:t xml:space="preserve">:</w:t>
-      </w:r>
-      <w:r>
-        <w:rPr>
-          <w:rStyle w:val="DecValTok"/>
-        </w:rPr>
-        <w:t xml:space="preserve">8</w:t>
-      </w:r>
-      <w:r>
-        <w:rPr>
-          <w:rStyle w:val="NormalTok"/>
-        </w:rPr>
-        <w:t xml:space="preserve">, </w:t>
-      </w:r>
-      <w:r>
-        <w:rPr>
-          <w:rStyle w:val="AttributeTok"/>
-        </w:rPr>
-        <w:t xml:space="preserve">cols =</w:t>
-      </w:r>
-      <w:r>
-        <w:rPr>
-          <w:rStyle w:val="NormalTok"/>
-        </w:rPr>
-        <w:t xml:space="preserve"> </w:t>
-      </w:r>
-      <w:r>
-        <w:rPr>
-          <w:rStyle w:val="DecValTok"/>
-        </w:rPr>
-        <w:t xml:space="preserve">1</w:t>
-      </w:r>
-      <w:r>
-        <w:rPr>
-          <w:rStyle w:val="SpecialCharTok"/>
-        </w:rPr>
-        <w:t xml:space="preserve">:</w:t>
-      </w:r>
-      <w:r>
-        <w:rPr>
-          <w:rStyle w:val="DecValTok"/>
-        </w:rPr>
-        <w:t xml:space="preserve">6</w:t>
-      </w:r>
-      <w:r>
-        <w:rPr>
-          <w:rStyle w:val="NormalTok"/>
-        </w:rPr>
-        <w:t xml:space="preserve">,</w:t>
-      </w:r>
-      <w:r>
-        <w:br/>
-      </w:r>
-      <w:r>
-        <w:rPr>
-          <w:rStyle w:val="NormalTok"/>
-        </w:rPr>
-        <w:t xml:space="preserve">    </w:t>
-      </w:r>
-      <w:r>
-        <w:rPr>
-          <w:rStyle w:val="AttributeTok"/>
-        </w:rPr>
-        <w:t xml:space="preserve">pattern =</w:t>
-      </w:r>
-      <w:r>
-        <w:rPr>
-          <w:rStyle w:val="NormalTok"/>
-        </w:rPr>
-        <w:t xml:space="preserve"> </w:t>
-      </w:r>
-      <w:r>
-        <w:rPr>
-          <w:rStyle w:val="StringTok"/>
-        </w:rPr>
-        <w:t xml:space="preserve">"1"</w:t>
-      </w:r>
-      <w:r>
-        <w:rPr>
-          <w:rStyle w:val="NormalTok"/>
-        </w:rPr>
-        <w:t xml:space="preserve">),</w:t>
-      </w:r>
-      <w:r>
-        <w:br/>
-      </w:r>
-      <w:r>
-        <w:rPr>
-          <w:rStyle w:val="NormalTok"/>
-        </w:rPr>
-        <w:t xml:space="preserve">  </w:t>
-      </w:r>
-      <w:r>
-        <w:rPr>
-          <w:rStyle w:val="StringTok"/>
-        </w:rPr>
-        <w:t xml:space="preserve">"Phage"</w:t>
-      </w:r>
-      <w:r>
-        <w:rPr>
-          <w:rStyle w:val="NormalTok"/>
-        </w:rPr>
-        <w:t xml:space="preserve"> </w:t>
-      </w:r>
-      <w:r>
-        <w:rPr>
-          <w:rStyle w:val="OtherTok"/>
-        </w:rPr>
-        <w:t xml:space="preserve">=</w:t>
-      </w:r>
-      <w:r>
-        <w:rPr>
-          <w:rStyle w:val="NormalTok"/>
-        </w:rPr>
-        <w:t xml:space="preserve"> </w:t>
-      </w:r>
-      <w:r>
-        <w:rPr>
-          <w:rStyle w:val="FunctionTok"/>
-        </w:rPr>
-        <w:t xml:space="preserve">make_designpattern</w:t>
-      </w:r>
-      <w:r>
-        <w:rPr>
-          <w:rStyle w:val="NormalTok"/>
-        </w:rPr>
-        <w:t xml:space="preserve">(</w:t>
-      </w:r>
-      <w:r>
-        <w:br/>
-      </w:r>
-      <w:r>
-        <w:rPr>
-          <w:rStyle w:val="NormalTok"/>
-        </w:rPr>
-        <w:t xml:space="preserve">    </w:t>
-      </w:r>
-      <w:r>
-        <w:rPr>
-          <w:rStyle w:val="AttributeTok"/>
-        </w:rPr>
-        <w:t xml:space="preserve">values =</w:t>
-      </w:r>
-      <w:r>
-        <w:rPr>
-          <w:rStyle w:val="NormalTok"/>
-        </w:rPr>
-        <w:t xml:space="preserve"> </w:t>
-      </w:r>
-      <w:r>
-        <w:rPr>
-          <w:rStyle w:val="FunctionTok"/>
-        </w:rPr>
-        <w:t xml:space="preserve">c</w:t>
-      </w:r>
-      <w:r>
-        <w:rPr>
-          <w:rStyle w:val="NormalTok"/>
-        </w:rPr>
-        <w:t xml:space="preserve">(</w:t>
-      </w:r>
-      <w:r>
-        <w:rPr>
-          <w:rStyle w:val="StringTok"/>
-        </w:rPr>
-        <w:t xml:space="preserve">"Phage Added"</w:t>
-      </w:r>
-      <w:r>
-        <w:rPr>
-          <w:rStyle w:val="NormalTok"/>
-        </w:rPr>
-        <w:t xml:space="preserve">),</w:t>
-      </w:r>
-      <w:r>
-        <w:br/>
-      </w:r>
-      <w:r>
-        <w:rPr>
-          <w:rStyle w:val="NormalTok"/>
-        </w:rPr>
-        <w:t xml:space="preserve">    </w:t>
-      </w:r>
-      <w:r>
-        <w:rPr>
-          <w:rStyle w:val="AttributeTok"/>
-        </w:rPr>
-        <w:t xml:space="preserve">rows =</w:t>
-      </w:r>
-      <w:r>
-        <w:rPr>
-          <w:rStyle w:val="NormalTok"/>
-        </w:rPr>
-        <w:t xml:space="preserve"> </w:t>
-      </w:r>
-      <w:r>
-        <w:rPr>
-          <w:rStyle w:val="DecValTok"/>
-        </w:rPr>
-        <w:t xml:space="preserve">1</w:t>
-      </w:r>
-      <w:r>
-        <w:rPr>
-          <w:rStyle w:val="SpecialCharTok"/>
-        </w:rPr>
-        <w:t xml:space="preserve">:</w:t>
-      </w:r>
-      <w:r>
-        <w:rPr>
-          <w:rStyle w:val="DecValTok"/>
-        </w:rPr>
-        <w:t xml:space="preserve">8</w:t>
-      </w:r>
-      <w:r>
-        <w:rPr>
-          <w:rStyle w:val="NormalTok"/>
-        </w:rPr>
-        <w:t xml:space="preserve">, </w:t>
-      </w:r>
-      <w:r>
-        <w:rPr>
-          <w:rStyle w:val="AttributeTok"/>
-        </w:rPr>
-        <w:t xml:space="preserve">cols =</w:t>
-      </w:r>
-      <w:r>
-        <w:rPr>
-          <w:rStyle w:val="NormalTok"/>
-        </w:rPr>
-        <w:t xml:space="preserve"> </w:t>
-      </w:r>
-      <w:r>
-        <w:rPr>
-          <w:rStyle w:val="DecValTok"/>
-        </w:rPr>
-        <w:t xml:space="preserve">7</w:t>
-      </w:r>
-      <w:r>
-        <w:rPr>
-          <w:rStyle w:val="SpecialCharTok"/>
-        </w:rPr>
-        <w:t xml:space="preserve">:</w:t>
-      </w:r>
-      <w:r>
-        <w:rPr>
-          <w:rStyle w:val="DecValTok"/>
-        </w:rPr>
-        <w:t xml:space="preserve">12</w:t>
-      </w:r>
-      <w:r>
-        <w:rPr>
-          <w:rStyle w:val="NormalTok"/>
-        </w:rPr>
-        <w:t xml:space="preserve">,</w:t>
-      </w:r>
-      <w:r>
-        <w:br/>
-      </w:r>
-      <w:r>
-        <w:rPr>
-          <w:rStyle w:val="NormalTok"/>
-        </w:rPr>
-        <w:t xml:space="preserve">    </w:t>
       </w:r>
       <w:r>
         <w:rPr>
@@ -1676,7 +1628,7 @@
         <w:rPr>
           <w:rStyle w:val="CommentTok"/>
         </w:rPr>
-        <w:t xml:space="preserve">#&gt; 1    0   A1        0.003        Strain 1 No Phage</w:t>
+        <w:t xml:space="preserve">#&gt; 1    0   A1        0.002        Strain 1 No Phage</w:t>
       </w:r>
       <w:r>
         <w:br/>
@@ -1712,7 +1664,7 @@
         <w:rPr>
           <w:rStyle w:val="CommentTok"/>
         </w:rPr>
-        <w:t xml:space="preserve">#&gt; 5    0   F1        0.001       Strain 31 No Phage</w:t>
+        <w:t xml:space="preserve">#&gt; 5    0   F1        0.002       Strain 31 No Phage</w:t>
       </w:r>
       <w:r>
         <w:br/>
@@ -1863,7 +1815,7 @@
         <w:rPr>
           <w:rStyle w:val="CommentTok"/>
         </w:rPr>
-        <w:t xml:space="preserve">#&gt; 1    0   A1        0.003        Strain 1 No Phage</w:t>
+        <w:t xml:space="preserve">#&gt; 1    0   A1        0.002        Strain 1 No Phage</w:t>
       </w:r>
       <w:r>
         <w:br/>
@@ -1890,7 +1842,7 @@
         <w:rPr>
           <w:rStyle w:val="CommentTok"/>
         </w:rPr>
-        <w:t xml:space="preserve">#&gt; 4    0   F1        0.001       Strain 31 No Phage</w:t>
+        <w:t xml:space="preserve">#&gt; 4    0   F1        0.002       Strain 31 No Phage</w:t>
       </w:r>
       <w:r>
         <w:br/>
@@ -2430,7 +2382,7 @@
         <w:rPr>
           <w:rStyle w:val="CommentTok"/>
         </w:rPr>
-        <w:t xml:space="preserve">#&gt; 1 0:00:00   A1        0.003        Strain 1 No Phage</w:t>
+        <w:t xml:space="preserve">#&gt; 1 0:00:00   A1        0.002        Strain 1 No Phage</w:t>
       </w:r>
       <w:r>
         <w:br/>
@@ -2439,7 +2391,7 @@
         <w:rPr>
           <w:rStyle w:val="CommentTok"/>
         </w:rPr>
-        <w:t xml:space="preserve">#&gt; 2 0:00:00   B1        0.001        Strain 7 No Phage</w:t>
+        <w:t xml:space="preserve">#&gt; 2 0:00:00   B1        0.002        Strain 7 No Phage</w:t>
       </w:r>
       <w:r>
         <w:br/>
@@ -2475,7 +2427,7 @@
         <w:rPr>
           <w:rStyle w:val="CommentTok"/>
         </w:rPr>
-        <w:t xml:space="preserve">#&gt; 6 0:00:00   F1        0.001       Strain 31 No Phage</w:t>
+        <w:t xml:space="preserve">#&gt; 6 0:00:00   F1        0.002       Strain 31 No Phage</w:t>
       </w:r>
     </w:p>
     <w:p>
@@ -2837,7 +2789,7 @@
         <w:rPr>
           <w:rStyle w:val="CommentTok"/>
         </w:rPr>
-        <w:t xml:space="preserve">#&gt; 1    0   A1        0.003        Strain 1 No Phage</w:t>
+        <w:t xml:space="preserve">#&gt; 1    0   A1        0.002        Strain 1 No Phage</w:t>
       </w:r>
       <w:r>
         <w:br/>
@@ -2846,7 +2798,7 @@
         <w:rPr>
           <w:rStyle w:val="CommentTok"/>
         </w:rPr>
-        <w:t xml:space="preserve">#&gt; 2    0   B1        0.001        Strain 7 No Phage</w:t>
+        <w:t xml:space="preserve">#&gt; 2    0   B1        0.002        Strain 7 No Phage</w:t>
       </w:r>
       <w:r>
         <w:br/>
@@ -2882,7 +2834,7 @@
         <w:rPr>
           <w:rStyle w:val="CommentTok"/>
         </w:rPr>
-        <w:t xml:space="preserve">#&gt; 6    0   F1        0.001       Strain 31 No Phage</w:t>
+        <w:t xml:space="preserve">#&gt; 6    0   F1        0.002       Strain 31 No Phage</w:t>
       </w:r>
     </w:p>
     <w:p>
@@ -3806,6 +3758,30 @@
           <w:b/>
         </w:rPr>
         <w:t xml:space="preserve">vignette("analyze")</w:t>
+      </w:r>
+    </w:p>
+    <w:p>
+      <w:pPr>
+        <w:numPr>
+          <w:ilvl w:val="0"/>
+          <w:numId w:val="1003"/>
+        </w:numPr>
+        <w:pStyle w:val="Compact"/>
+      </w:pPr>
+      <w:r>
+        <w:t xml:space="preserve">Dealing with noise: vignette(</w:t>
+      </w:r>
+      <w:r>
+        <w:t xml:space="preserve">“</w:t>
+      </w:r>
+      <w:r>
+        <w:t xml:space="preserve">noise</w:t>
+      </w:r>
+      <w:r>
+        <w:t xml:space="preserve">”</w:t>
+      </w:r>
+      <w:r>
+        <w:t xml:space="preserve">)</w:t>
       </w:r>
     </w:p>
     <w:p>

--- a/vignettes/preprocess_plot.docx
+++ b/vignettes/preprocess_plot.docx
@@ -216,19 +216,16 @@
         <w:pStyle w:val="Compact"/>
       </w:pPr>
       <w:r>
-        <w:t xml:space="preserve">Dealing with noise: vignette(</w:t>
-      </w:r>
-      <w:r>
-        <w:t xml:space="preserve">“</w:t>
-      </w:r>
-      <w:r>
-        <w:t xml:space="preserve">noise</w:t>
-      </w:r>
-      <w:r>
-        <w:t xml:space="preserve">”</w:t>
-      </w:r>
-      <w:r>
-        <w:t xml:space="preserve">)</w:t>
+        <w:t xml:space="preserve">Dealing with noise:</w:t>
+      </w:r>
+      <w:r>
+        <w:t xml:space="preserve"> </w:t>
+      </w:r>
+      <w:r>
+        <w:rPr>
+          <w:rStyle w:val="VerbatimChar"/>
+        </w:rPr>
+        <w:t xml:space="preserve">vignette("noise")</w:t>
       </w:r>
     </w:p>
     <w:p>
@@ -3769,19 +3766,16 @@
         <w:pStyle w:val="Compact"/>
       </w:pPr>
       <w:r>
-        <w:t xml:space="preserve">Dealing with noise: vignette(</w:t>
-      </w:r>
-      <w:r>
-        <w:t xml:space="preserve">“</w:t>
-      </w:r>
-      <w:r>
-        <w:t xml:space="preserve">noise</w:t>
-      </w:r>
-      <w:r>
-        <w:t xml:space="preserve">”</w:t>
-      </w:r>
-      <w:r>
-        <w:t xml:space="preserve">)</w:t>
+        <w:t xml:space="preserve">Dealing with noise:</w:t>
+      </w:r>
+      <w:r>
+        <w:t xml:space="preserve"> </w:t>
+      </w:r>
+      <w:r>
+        <w:rPr>
+          <w:rStyle w:val="VerbatimChar"/>
+        </w:rPr>
+        <w:t xml:space="preserve">vignette("noise")</w:t>
       </w:r>
     </w:p>
     <w:p>
